--- a/ITPBO/U01.docx
+++ b/ITPBO/U01.docx
@@ -42,6 +42,7 @@
           <w:lang w:val="de-DE"/>
         </w:rPr>
       </w:pPr>
+      <w:bookmarkStart w:id="0" w:name="_Hlk121300529"/>
     </w:p>
     <w:p>
       <w:pPr>
@@ -75,124 +76,6 @@
             <wp:extent cx="4267796" cy="3400900"/>
             <wp:effectExtent l="0" t="0" r="0" b="9525"/>
             <wp:docPr id="1" name="Grafik 1"/>
-            <wp:cNvGraphicFramePr>
-              <a:graphicFrameLocks xmlns:a="http://schemas.openxmlformats.org/drawingml/2006/main" noChangeAspect="1"/>
-            </wp:cNvGraphicFramePr>
-            <a:graphic xmlns:a="http://schemas.openxmlformats.org/drawingml/2006/main">
-              <a:graphicData uri="http://schemas.openxmlformats.org/drawingml/2006/picture">
-                <pic:pic xmlns:pic="http://schemas.openxmlformats.org/drawingml/2006/picture">
-                  <pic:nvPicPr>
-                    <pic:cNvPr id="1" name=""/>
-                    <pic:cNvPicPr/>
-                  </pic:nvPicPr>
-                  <pic:blipFill>
-                    <a:blip r:embed="rId5"/>
-                    <a:stretch>
-                      <a:fillRect/>
-                    </a:stretch>
-                  </pic:blipFill>
-                  <pic:spPr>
-                    <a:xfrm>
-                      <a:off x="0" y="0"/>
-                      <a:ext cx="4267796" cy="3400900"/>
-                    </a:xfrm>
-                    <a:prstGeom prst="rect">
-                      <a:avLst/>
-                    </a:prstGeom>
-                  </pic:spPr>
-                </pic:pic>
-              </a:graphicData>
-            </a:graphic>
-          </wp:inline>
-        </w:drawing>
-      </w:r>
-    </w:p>
-    <w:p>
-      <w:pPr>
-        <w:rPr>
-          <w:lang w:val="de-DE"/>
-        </w:rPr>
-      </w:pPr>
-      <w:r>
-        <w:rPr>
-          <w:lang w:val="de-DE"/>
-        </w:rPr>
-        <w:t>Zur Wirtschaft gehören private Haushalte, der Staat und die Unternehmen. Alle drei erbringen bestimmte Leistungen und bekommen dafür Geld.</w:t>
-      </w:r>
-    </w:p>
-    <w:p>
-      <w:pPr>
-        <w:pStyle w:val="berschrift2"/>
-        <w:jc w:val="center"/>
-        <w:rPr>
-          <w:lang w:val="de-DE"/>
-        </w:rPr>
-      </w:pPr>
-      <w:r>
-        <w:rPr>
-          <w:lang w:val="de-DE"/>
-        </w:rPr>
-        <w:t>Unternehmensdefinition</w:t>
-      </w:r>
-    </w:p>
-    <w:p>
-      <w:pPr>
-        <w:rPr>
-          <w:lang w:val="de-DE"/>
-        </w:rPr>
-      </w:pPr>
-      <w:r>
-        <w:rPr>
-          <w:lang w:val="de-DE"/>
-        </w:rPr>
-        <w:t>Das Unternehmensgesetzbuch (UGB) bezeichnet als Unternehmen „jede auf Dauer angelegte Organisation selbstständiger wirtschaftlicher Tätigkeit, mag sie auch nicht auf Gewinn gerichtet sein“ (§ 1 UGB)</w:t>
-      </w:r>
-      <w:r>
-        <w:rPr>
-          <w:lang w:val="de-DE"/>
-        </w:rPr>
-        <w:t>.</w:t>
-      </w:r>
-    </w:p>
-    <w:p>
-      <w:pPr>
-        <w:rPr>
-          <w:lang w:val="de-DE"/>
-        </w:rPr>
-      </w:pPr>
-    </w:p>
-    <w:p>
-      <w:pPr>
-        <w:pStyle w:val="berschrift1"/>
-        <w:jc w:val="center"/>
-        <w:rPr>
-          <w:lang w:val="de-DE"/>
-        </w:rPr>
-      </w:pPr>
-      <w:r>
-        <w:rPr>
-          <w:lang w:val="de-DE"/>
-        </w:rPr>
-        <w:t>Der Betrieb</w:t>
-      </w:r>
-    </w:p>
-    <w:p>
-      <w:pPr>
-        <w:jc w:val="center"/>
-        <w:rPr>
-          <w:lang w:val="de-DE"/>
-        </w:rPr>
-      </w:pPr>
-      <w:r>
-        <w:rPr>
-          <w:noProof/>
-          <w:lang w:val="de-DE"/>
-        </w:rPr>
-        <w:drawing>
-          <wp:inline distT="0" distB="0" distL="0" distR="0" wp14:anchorId="103121B9" wp14:editId="47E76051">
-            <wp:extent cx="5344271" cy="3115110"/>
-            <wp:effectExtent l="0" t="0" r="8890" b="9525"/>
-            <wp:docPr id="2" name="Grafik 2"/>
             <wp:cNvGraphicFramePr>
               <a:graphicFrameLocks xmlns:a="http://schemas.openxmlformats.org/drawingml/2006/main" noChangeAspect="1"/>
             </wp:cNvGraphicFramePr>
@@ -212,7 +95,7 @@
                   <pic:spPr>
                     <a:xfrm>
                       <a:off x="0" y="0"/>
-                      <a:ext cx="5344271" cy="3115110"/>
+                      <a:ext cx="4267796" cy="3400900"/>
                     </a:xfrm>
                     <a:prstGeom prst="rect">
                       <a:avLst/>
@@ -235,7 +118,7 @@
         <w:rPr>
           <w:lang w:val="de-DE"/>
         </w:rPr>
-        <w:t>In Betrieben werden Leistungen für andere Wirtschaftsteilnehmer erstellt.</w:t>
+        <w:t>Zur Wirtschaft gehören private Haushalte, der Staat und die Unternehmen. Alle drei erbringen bestimmte Leistungen und bekommen dafür Geld.</w:t>
       </w:r>
     </w:p>
     <w:p>
@@ -250,35 +133,29 @@
         <w:rPr>
           <w:lang w:val="de-DE"/>
         </w:rPr>
-        <w:t>Firma</w:t>
-      </w:r>
-    </w:p>
-    <w:p>
-      <w:pPr>
-        <w:rPr>
-          <w:lang w:val="de-DE"/>
-        </w:rPr>
-      </w:pPr>
-      <w:r>
-        <w:rPr>
-          <w:lang w:val="de-DE"/>
-        </w:rPr>
-        <w:t>Das Unternehmensgesetzbuch (UGB) definiert Firma als „den in das Firmenbuch eingetragenen Namen eines Unternehmers, unter dem er seine Geschäfte betreibt und die Unterschrift abgibt“.</w:t>
-      </w:r>
-    </w:p>
-    <w:p>
-      <w:pPr>
-        <w:rPr>
-          <w:lang w:val="de-DE"/>
-        </w:rPr>
-      </w:pPr>
-      <w:r>
-        <w:rPr>
-          <w:lang w:val="de-DE"/>
-        </w:rPr>
-        <w:br w:type="page"/>
-      </w:r>
-    </w:p>
+        <w:t>Unternehmensdefinition</w:t>
+      </w:r>
+    </w:p>
+    <w:p>
+      <w:pPr>
+        <w:rPr>
+          <w:lang w:val="de-DE"/>
+        </w:rPr>
+      </w:pPr>
+      <w:r>
+        <w:rPr>
+          <w:lang w:val="de-DE"/>
+        </w:rPr>
+        <w:t>Das Unternehmensgesetzbuch (UGB) bezeichnet als Unternehmen „jede auf Dauer angelegte Organisation selbstständiger wirtschaftlicher Tätigkeit, mag sie auch nicht auf Gewinn gerichtet sein“ (§ 1 UGB)</w:t>
+      </w:r>
+      <w:r>
+        <w:rPr>
+          <w:lang w:val="de-DE"/>
+        </w:rPr>
+        <w:t>.</w:t>
+      </w:r>
+    </w:p>
+    <w:bookmarkEnd w:id="0"/>
     <w:p>
       <w:pPr>
         <w:rPr>
@@ -294,11 +171,13 @@
           <w:lang w:val="de-DE"/>
         </w:rPr>
       </w:pPr>
-      <w:r>
-        <w:rPr>
-          <w:lang w:val="de-DE"/>
-        </w:rPr>
-        <w:t>Produktionsfaktoren</w:t>
+      <w:bookmarkStart w:id="1" w:name="_Hlk121300579"/>
+      <w:r>
+        <w:rPr>
+          <w:lang w:val="de-DE"/>
+        </w:rPr>
+        <w:lastRenderedPageBreak/>
+        <w:t>Der Betrieb</w:t>
       </w:r>
     </w:p>
     <w:p>
@@ -314,10 +193,10 @@
           <w:lang w:val="de-DE"/>
         </w:rPr>
         <w:drawing>
-          <wp:inline distT="0" distB="0" distL="0" distR="0" wp14:anchorId="17005B49" wp14:editId="03BABAF1">
-            <wp:extent cx="5058481" cy="2495898"/>
-            <wp:effectExtent l="0" t="0" r="8890" b="0"/>
-            <wp:docPr id="3" name="Grafik 3"/>
+          <wp:inline distT="0" distB="0" distL="0" distR="0" wp14:anchorId="103121B9" wp14:editId="47E76051">
+            <wp:extent cx="5344271" cy="3115110"/>
+            <wp:effectExtent l="0" t="0" r="8890" b="9525"/>
+            <wp:docPr id="2" name="Grafik 2"/>
             <wp:cNvGraphicFramePr>
               <a:graphicFrameLocks xmlns:a="http://schemas.openxmlformats.org/drawingml/2006/main" noChangeAspect="1"/>
             </wp:cNvGraphicFramePr>
@@ -337,6 +216,132 @@
                   <pic:spPr>
                     <a:xfrm>
                       <a:off x="0" y="0"/>
+                      <a:ext cx="5344271" cy="3115110"/>
+                    </a:xfrm>
+                    <a:prstGeom prst="rect">
+                      <a:avLst/>
+                    </a:prstGeom>
+                  </pic:spPr>
+                </pic:pic>
+              </a:graphicData>
+            </a:graphic>
+          </wp:inline>
+        </w:drawing>
+      </w:r>
+    </w:p>
+    <w:p>
+      <w:pPr>
+        <w:rPr>
+          <w:lang w:val="de-DE"/>
+        </w:rPr>
+      </w:pPr>
+      <w:r>
+        <w:rPr>
+          <w:lang w:val="de-DE"/>
+        </w:rPr>
+        <w:t>In Betrieben werden Leistungen für andere Wirtschaftsteilnehmer erstellt.</w:t>
+      </w:r>
+    </w:p>
+    <w:p>
+      <w:pPr>
+        <w:pStyle w:val="berschrift2"/>
+        <w:jc w:val="center"/>
+        <w:rPr>
+          <w:lang w:val="de-DE"/>
+        </w:rPr>
+      </w:pPr>
+      <w:r>
+        <w:rPr>
+          <w:lang w:val="de-DE"/>
+        </w:rPr>
+        <w:t>Firma</w:t>
+      </w:r>
+    </w:p>
+    <w:p>
+      <w:pPr>
+        <w:rPr>
+          <w:lang w:val="de-DE"/>
+        </w:rPr>
+      </w:pPr>
+      <w:r>
+        <w:rPr>
+          <w:lang w:val="de-DE"/>
+        </w:rPr>
+        <w:t>Das Unternehmensgesetzbuch (UGB) definiert Firma als „den in das Firmenbuch eingetragenen Namen eines Unternehmers, unter dem er seine Geschäfte betreibt und die Unterschrift abgibt“.</w:t>
+      </w:r>
+    </w:p>
+    <w:p>
+      <w:pPr>
+        <w:rPr>
+          <w:lang w:val="de-DE"/>
+        </w:rPr>
+      </w:pPr>
+      <w:r>
+        <w:rPr>
+          <w:lang w:val="de-DE"/>
+        </w:rPr>
+        <w:br w:type="page"/>
+      </w:r>
+    </w:p>
+    <w:bookmarkEnd w:id="1"/>
+    <w:p>
+      <w:pPr>
+        <w:rPr>
+          <w:lang w:val="de-DE"/>
+        </w:rPr>
+      </w:pPr>
+    </w:p>
+    <w:p>
+      <w:pPr>
+        <w:pStyle w:val="berschrift1"/>
+        <w:jc w:val="center"/>
+        <w:rPr>
+          <w:lang w:val="de-DE"/>
+        </w:rPr>
+      </w:pPr>
+      <w:r>
+        <w:rPr>
+          <w:lang w:val="de-DE"/>
+        </w:rPr>
+        <w:t>Produktionsfaktoren</w:t>
+      </w:r>
+    </w:p>
+    <w:p>
+      <w:pPr>
+        <w:jc w:val="center"/>
+        <w:rPr>
+          <w:lang w:val="de-DE"/>
+        </w:rPr>
+      </w:pPr>
+      <w:r>
+        <w:rPr>
+          <w:noProof/>
+          <w:lang w:val="de-DE"/>
+        </w:rPr>
+        <w:drawing>
+          <wp:inline distT="0" distB="0" distL="0" distR="0" wp14:anchorId="17005B49" wp14:editId="03BABAF1">
+            <wp:extent cx="5058481" cy="2495898"/>
+            <wp:effectExtent l="0" t="0" r="8890" b="0"/>
+            <wp:docPr id="3" name="Grafik 3"/>
+            <wp:cNvGraphicFramePr>
+              <a:graphicFrameLocks xmlns:a="http://schemas.openxmlformats.org/drawingml/2006/main" noChangeAspect="1"/>
+            </wp:cNvGraphicFramePr>
+            <a:graphic xmlns:a="http://schemas.openxmlformats.org/drawingml/2006/main">
+              <a:graphicData uri="http://schemas.openxmlformats.org/drawingml/2006/picture">
+                <pic:pic xmlns:pic="http://schemas.openxmlformats.org/drawingml/2006/picture">
+                  <pic:nvPicPr>
+                    <pic:cNvPr id="1" name=""/>
+                    <pic:cNvPicPr/>
+                  </pic:nvPicPr>
+                  <pic:blipFill>
+                    <a:blip r:embed="rId8"/>
+                    <a:stretch>
+                      <a:fillRect/>
+                    </a:stretch>
+                  </pic:blipFill>
+                  <pic:spPr>
+                    <a:xfrm>
+                      <a:off x="0" y="0"/>
                       <a:ext cx="5058481" cy="2495898"/>
                     </a:xfrm>
                     <a:prstGeom prst="rect">
@@ -381,6 +386,7 @@
         <w:rPr>
           <w:lang w:val="de-DE"/>
         </w:rPr>
+        <w:lastRenderedPageBreak/>
         <w:t>Menschliche Arbeitsleistung</w:t>
       </w:r>
     </w:p>
@@ -413,7 +419,7 @@
                     </pic:cNvPicPr>
                   </pic:nvPicPr>
                   <pic:blipFill>
-                    <a:blip r:embed="rId8">
+                    <a:blip r:embed="rId9">
                       <a:extLst>
                         <a:ext uri="{28A0092B-C50C-407E-A947-70E740481C1C}">
                           <a14:useLocalDpi xmlns:a14="http://schemas.microsoft.com/office/drawing/2010/main" val="0"/>
@@ -514,7 +520,7 @@
                     <pic:cNvPicPr/>
                   </pic:nvPicPr>
                   <pic:blipFill>
-                    <a:blip r:embed="rId9"/>
+                    <a:blip r:embed="rId10"/>
                     <a:stretch>
                       <a:fillRect/>
                     </a:stretch>
@@ -684,6 +690,7 @@
         <w:rPr>
           <w:lang w:val="de-DE"/>
         </w:rPr>
+        <w:lastRenderedPageBreak/>
         <w:t>Funktionen des Gewinns</w:t>
       </w:r>
     </w:p>
@@ -764,290 +771,6 @@
             <wp:extent cx="4220164" cy="4448796"/>
             <wp:effectExtent l="0" t="0" r="9525" b="9525"/>
             <wp:docPr id="4" name="Grafik 4"/>
-            <wp:cNvGraphicFramePr>
-              <a:graphicFrameLocks xmlns:a="http://schemas.openxmlformats.org/drawingml/2006/main" noChangeAspect="1"/>
-            </wp:cNvGraphicFramePr>
-            <a:graphic xmlns:a="http://schemas.openxmlformats.org/drawingml/2006/main">
-              <a:graphicData uri="http://schemas.openxmlformats.org/drawingml/2006/picture">
-                <pic:pic xmlns:pic="http://schemas.openxmlformats.org/drawingml/2006/picture">
-                  <pic:nvPicPr>
-                    <pic:cNvPr id="1" name=""/>
-                    <pic:cNvPicPr/>
-                  </pic:nvPicPr>
-                  <pic:blipFill>
-                    <a:blip r:embed="rId10"/>
-                    <a:stretch>
-                      <a:fillRect/>
-                    </a:stretch>
-                  </pic:blipFill>
-                  <pic:spPr>
-                    <a:xfrm>
-                      <a:off x="0" y="0"/>
-                      <a:ext cx="4220164" cy="4448796"/>
-                    </a:xfrm>
-                    <a:prstGeom prst="rect">
-                      <a:avLst/>
-                    </a:prstGeom>
-                  </pic:spPr>
-                </pic:pic>
-              </a:graphicData>
-            </a:graphic>
-          </wp:inline>
-        </w:drawing>
-      </w:r>
-    </w:p>
-    <w:p>
-      <w:pPr>
-        <w:pStyle w:val="Listenabsatz"/>
-        <w:numPr>
-          <w:ilvl w:val="0"/>
-          <w:numId w:val="1"/>
-        </w:numPr>
-        <w:rPr>
-          <w:lang w:val="de-DE"/>
-        </w:rPr>
-      </w:pPr>
-      <w:r>
-        <w:rPr>
-          <w:lang w:val="de-DE"/>
-        </w:rPr>
-        <w:t>Wirtschaftlichkeit</w:t>
-      </w:r>
-    </w:p>
-    <w:p>
-      <w:pPr>
-        <w:ind w:left="1416"/>
-        <w:rPr>
-          <w:lang w:val="de-DE"/>
-        </w:rPr>
-      </w:pPr>
-      <w:r>
-        <w:rPr>
-          <w:lang w:val="de-DE"/>
-        </w:rPr>
-        <w:t xml:space="preserve">Die materiellen Güter und </w:t>
-      </w:r>
-      <w:r>
-        <w:rPr>
-          <w:lang w:val="de-DE"/>
-        </w:rPr>
-        <w:t xml:space="preserve">Dienstleistungen sollen mit dem geringstmöglichen </w:t>
-      </w:r>
-      <w:r>
-        <w:rPr>
-          <w:lang w:val="de-DE"/>
-        </w:rPr>
-        <w:t>Mitteleinsatz produziert werden.</w:t>
-      </w:r>
-      <w:r>
-        <w:rPr>
-          <w:lang w:val="de-DE"/>
-        </w:rPr>
-        <w:t xml:space="preserve"> Gelingt dies </w:t>
-      </w:r>
-      <w:r>
-        <w:rPr>
-          <w:lang w:val="de-DE"/>
-        </w:rPr>
-        <w:t>nicht</w:t>
-      </w:r>
-      <w:r>
-        <w:rPr>
-          <w:lang w:val="de-DE"/>
-        </w:rPr>
-        <w:t xml:space="preserve">, wird der </w:t>
-      </w:r>
-      <w:r>
-        <w:rPr>
-          <w:lang w:val="de-DE"/>
-        </w:rPr>
-        <w:t>Betrieb</w:t>
-      </w:r>
-      <w:r>
-        <w:rPr>
-          <w:lang w:val="de-DE"/>
-        </w:rPr>
-        <w:t xml:space="preserve"> im Wettbew</w:t>
-      </w:r>
-      <w:r>
-        <w:rPr>
-          <w:lang w:val="de-DE"/>
-        </w:rPr>
-        <w:t>erb unterliegen und daher auch keine angemessene Rentabilität erzielen.</w:t>
-      </w:r>
-    </w:p>
-    <w:p>
-      <w:pPr>
-        <w:pStyle w:val="Listenabsatz"/>
-        <w:numPr>
-          <w:ilvl w:val="0"/>
-          <w:numId w:val="1"/>
-        </w:numPr>
-        <w:rPr>
-          <w:lang w:val="de-DE"/>
-        </w:rPr>
-      </w:pPr>
-      <w:r>
-        <w:rPr>
-          <w:lang w:val="de-DE"/>
-        </w:rPr>
-        <w:t>Liquidität</w:t>
-      </w:r>
-    </w:p>
-    <w:p>
-      <w:pPr>
-        <w:ind w:left="1410"/>
-        <w:rPr>
-          <w:lang w:val="de-DE"/>
-        </w:rPr>
-      </w:pPr>
-      <w:r>
-        <w:rPr>
-          <w:lang w:val="de-DE"/>
-        </w:rPr>
-        <w:t>Jedes Unternehmen muss über ausreichend Geld verfügen, um seine Zahlungsverpflichtungen erfüllen zu können.</w:t>
-      </w:r>
-    </w:p>
-    <w:p>
-      <w:pPr>
-        <w:pStyle w:val="Listenabsatz"/>
-        <w:numPr>
-          <w:ilvl w:val="0"/>
-          <w:numId w:val="1"/>
-        </w:numPr>
-        <w:rPr>
-          <w:lang w:val="de-DE"/>
-        </w:rPr>
-      </w:pPr>
-      <w:r>
-        <w:rPr>
-          <w:lang w:val="de-DE"/>
-        </w:rPr>
-        <w:t>Marktorientierung als Leitvorstellung</w:t>
-      </w:r>
-    </w:p>
-    <w:p>
-      <w:pPr>
-        <w:ind w:left="1416"/>
-        <w:rPr>
-          <w:lang w:val="de-DE"/>
-        </w:rPr>
-      </w:pPr>
-      <w:r>
-        <w:rPr>
-          <w:lang w:val="de-DE"/>
-        </w:rPr>
-        <w:t>Soll ein Unternehmen dem Wettbewerb standhalten, so muss es „marktorientiert“ planen und handeln, d.h. es muss</w:t>
-      </w:r>
-    </w:p>
-    <w:p>
-      <w:pPr>
-        <w:pStyle w:val="Listenabsatz"/>
-        <w:numPr>
-          <w:ilvl w:val="0"/>
-          <w:numId w:val="2"/>
-        </w:numPr>
-        <w:rPr>
-          <w:lang w:val="de-DE"/>
-        </w:rPr>
-      </w:pPr>
-      <w:r>
-        <w:rPr>
-          <w:lang w:val="de-DE"/>
-        </w:rPr>
-        <w:t>Solche Produkte produzieren und zu solchen Preisen anbieten, dass es den Bedürfnissen der Kunden am besten entspricht,</w:t>
-      </w:r>
-    </w:p>
-    <w:p>
-      <w:pPr>
-        <w:pStyle w:val="Listenabsatz"/>
-        <w:numPr>
-          <w:ilvl w:val="0"/>
-          <w:numId w:val="2"/>
-        </w:numPr>
-        <w:rPr>
-          <w:lang w:val="de-DE"/>
-        </w:rPr>
-      </w:pPr>
-      <w:r>
-        <w:rPr>
-          <w:lang w:val="de-DE"/>
-        </w:rPr>
-        <w:t>Mögliche Bedürfnisse seiner Kunden auffinden bzw. wecken.</w:t>
-      </w:r>
-    </w:p>
-    <w:p>
-      <w:pPr>
-        <w:rPr>
-          <w:lang w:val="de-DE"/>
-        </w:rPr>
-      </w:pPr>
-      <w:r>
-        <w:rPr>
-          <w:lang w:val="de-DE"/>
-        </w:rPr>
-        <w:br w:type="page"/>
-      </w:r>
-    </w:p>
-    <w:p>
-      <w:pPr>
-        <w:pStyle w:val="berschrift1"/>
-        <w:jc w:val="center"/>
-        <w:rPr>
-          <w:lang w:val="de-DE"/>
-        </w:rPr>
-      </w:pPr>
-      <w:r>
-        <w:rPr>
-          <w:lang w:val="de-DE"/>
-        </w:rPr>
-        <w:t>b</w:t>
-      </w:r>
-      <w:r>
-        <w:rPr>
-          <w:lang w:val="de-DE"/>
-        </w:rPr>
-        <w:t>etri</w:t>
-      </w:r>
-      <w:r>
-        <w:rPr>
-          <w:lang w:val="de-DE"/>
-        </w:rPr>
-        <w:t>eb</w:t>
-      </w:r>
-      <w:r>
-        <w:rPr>
-          <w:lang w:val="de-DE"/>
-        </w:rPr>
-        <w:t>liche</w:t>
-      </w:r>
-      <w:r>
-        <w:rPr>
-          <w:lang w:val="de-DE"/>
-        </w:rPr>
-        <w:t xml:space="preserve"> </w:t>
-      </w:r>
-      <w:r>
-        <w:t>Leistungserstellung</w:t>
-      </w:r>
-    </w:p>
-    <w:p>
-      <w:pPr>
-        <w:jc w:val="center"/>
-        <w:rPr>
-          <w:lang w:val="de-DE"/>
-        </w:rPr>
-      </w:pPr>
-      <w:r>
-        <w:rPr>
-          <w:noProof/>
-          <w:lang w:val="de-DE"/>
-        </w:rPr>
-        <w:drawing>
-          <wp:inline distT="0" distB="0" distL="0" distR="0" wp14:anchorId="72F4E894" wp14:editId="388B5E5E">
-            <wp:extent cx="4934639" cy="2067213"/>
-            <wp:effectExtent l="0" t="0" r="0" b="9525"/>
-            <wp:docPr id="7" name="Grafik 7"/>
             <wp:cNvGraphicFramePr>
               <a:graphicFrameLocks xmlns:a="http://schemas.openxmlformats.org/drawingml/2006/main" noChangeAspect="1"/>
             </wp:cNvGraphicFramePr>
@@ -1067,7 +790,7 @@
                   <pic:spPr>
                     <a:xfrm>
                       <a:off x="0" y="0"/>
-                      <a:ext cx="4934639" cy="2067213"/>
+                      <a:ext cx="4220164" cy="4448796"/>
                     </a:xfrm>
                     <a:prstGeom prst="rect">
                       <a:avLst/>
@@ -1082,6 +805,200 @@
     </w:p>
     <w:p>
       <w:pPr>
+        <w:pStyle w:val="Listenabsatz"/>
+        <w:numPr>
+          <w:ilvl w:val="0"/>
+          <w:numId w:val="1"/>
+        </w:numPr>
+        <w:rPr>
+          <w:lang w:val="de-DE"/>
+        </w:rPr>
+      </w:pPr>
+      <w:r>
+        <w:rPr>
+          <w:lang w:val="de-DE"/>
+        </w:rPr>
+        <w:t>Wirtschaftlichkeit</w:t>
+      </w:r>
+    </w:p>
+    <w:p>
+      <w:pPr>
+        <w:ind w:left="1416"/>
+        <w:rPr>
+          <w:lang w:val="de-DE"/>
+        </w:rPr>
+      </w:pPr>
+      <w:r>
+        <w:rPr>
+          <w:lang w:val="de-DE"/>
+        </w:rPr>
+        <w:t xml:space="preserve">Die materiellen Güter und </w:t>
+      </w:r>
+      <w:r>
+        <w:rPr>
+          <w:lang w:val="de-DE"/>
+        </w:rPr>
+        <w:t xml:space="preserve">Dienstleistungen sollen mit dem geringstmöglichen </w:t>
+      </w:r>
+      <w:r>
+        <w:rPr>
+          <w:lang w:val="de-DE"/>
+        </w:rPr>
+        <w:t>Mitteleinsatz produziert werden.</w:t>
+      </w:r>
+      <w:r>
+        <w:rPr>
+          <w:lang w:val="de-DE"/>
+        </w:rPr>
+        <w:t xml:space="preserve"> Gelingt dies </w:t>
+      </w:r>
+      <w:r>
+        <w:rPr>
+          <w:lang w:val="de-DE"/>
+        </w:rPr>
+        <w:t>nicht</w:t>
+      </w:r>
+      <w:r>
+        <w:rPr>
+          <w:lang w:val="de-DE"/>
+        </w:rPr>
+        <w:t xml:space="preserve">, wird der </w:t>
+      </w:r>
+      <w:r>
+        <w:rPr>
+          <w:lang w:val="de-DE"/>
+        </w:rPr>
+        <w:t>Betrieb</w:t>
+      </w:r>
+      <w:r>
+        <w:rPr>
+          <w:lang w:val="de-DE"/>
+        </w:rPr>
+        <w:t xml:space="preserve"> im Wettbew</w:t>
+      </w:r>
+      <w:r>
+        <w:rPr>
+          <w:lang w:val="de-DE"/>
+        </w:rPr>
+        <w:t>erb unterliegen und daher auch keine angemessene Rentabilität erzielen.</w:t>
+      </w:r>
+    </w:p>
+    <w:p>
+      <w:pPr>
+        <w:pStyle w:val="Listenabsatz"/>
+        <w:numPr>
+          <w:ilvl w:val="0"/>
+          <w:numId w:val="1"/>
+        </w:numPr>
+        <w:rPr>
+          <w:lang w:val="de-DE"/>
+        </w:rPr>
+      </w:pPr>
+      <w:r>
+        <w:rPr>
+          <w:lang w:val="de-DE"/>
+        </w:rPr>
+        <w:t>Liquidität</w:t>
+      </w:r>
+    </w:p>
+    <w:p>
+      <w:pPr>
+        <w:ind w:left="1410"/>
+        <w:rPr>
+          <w:lang w:val="de-DE"/>
+        </w:rPr>
+      </w:pPr>
+      <w:r>
+        <w:rPr>
+          <w:lang w:val="de-DE"/>
+        </w:rPr>
+        <w:t>Jedes Unternehmen muss über ausreichend Geld verfügen, um seine Zahlungsverpflichtungen erfüllen zu können.</w:t>
+      </w:r>
+    </w:p>
+    <w:p>
+      <w:pPr>
+        <w:pStyle w:val="Listenabsatz"/>
+        <w:numPr>
+          <w:ilvl w:val="0"/>
+          <w:numId w:val="1"/>
+        </w:numPr>
+        <w:rPr>
+          <w:lang w:val="de-DE"/>
+        </w:rPr>
+      </w:pPr>
+      <w:r>
+        <w:rPr>
+          <w:lang w:val="de-DE"/>
+        </w:rPr>
+        <w:t>Marktorientierung als Leitvorstellung</w:t>
+      </w:r>
+    </w:p>
+    <w:p>
+      <w:pPr>
+        <w:ind w:left="1416"/>
+        <w:rPr>
+          <w:lang w:val="de-DE"/>
+        </w:rPr>
+      </w:pPr>
+      <w:r>
+        <w:rPr>
+          <w:lang w:val="de-DE"/>
+        </w:rPr>
+        <w:t>Soll ein Unternehmen dem Wettbewerb standhalten, so muss es „marktorientiert“ planen und handeln, d.h. es muss</w:t>
+      </w:r>
+    </w:p>
+    <w:p>
+      <w:pPr>
+        <w:pStyle w:val="Listenabsatz"/>
+        <w:numPr>
+          <w:ilvl w:val="0"/>
+          <w:numId w:val="2"/>
+        </w:numPr>
+        <w:rPr>
+          <w:lang w:val="de-DE"/>
+        </w:rPr>
+      </w:pPr>
+      <w:r>
+        <w:rPr>
+          <w:lang w:val="de-DE"/>
+        </w:rPr>
+        <w:t>Solche Produkte produzieren und zu solchen Preisen anbieten, dass es den Bedürfnissen der Kunden am besten entspricht,</w:t>
+      </w:r>
+    </w:p>
+    <w:p>
+      <w:pPr>
+        <w:pStyle w:val="Listenabsatz"/>
+        <w:numPr>
+          <w:ilvl w:val="0"/>
+          <w:numId w:val="2"/>
+        </w:numPr>
+        <w:rPr>
+          <w:lang w:val="de-DE"/>
+        </w:rPr>
+      </w:pPr>
+      <w:r>
+        <w:rPr>
+          <w:lang w:val="de-DE"/>
+        </w:rPr>
+        <w:t>Mögliche Bedürfnisse seiner Kunden auffinden bzw. wecken.</w:t>
+      </w:r>
+    </w:p>
+    <w:p>
+      <w:pPr>
+        <w:rPr>
+          <w:lang w:val="de-DE"/>
+        </w:rPr>
+      </w:pPr>
+      <w:r>
+        <w:rPr>
+          <w:lang w:val="de-DE"/>
+        </w:rPr>
+        <w:br w:type="page"/>
+      </w:r>
+    </w:p>
+    <w:p>
+      <w:pPr>
+        <w:pStyle w:val="berschrift1"/>
         <w:jc w:val="center"/>
         <w:rPr>
           <w:lang w:val="de-DE"/>
@@ -1089,14 +1006,56 @@
       </w:pPr>
       <w:r>
         <w:rPr>
+          <w:lang w:val="de-DE"/>
+        </w:rPr>
+        <w:lastRenderedPageBreak/>
+        <w:t>b</w:t>
+      </w:r>
+      <w:r>
+        <w:rPr>
+          <w:lang w:val="de-DE"/>
+        </w:rPr>
+        <w:t>etri</w:t>
+      </w:r>
+      <w:r>
+        <w:rPr>
+          <w:lang w:val="de-DE"/>
+        </w:rPr>
+        <w:t>eb</w:t>
+      </w:r>
+      <w:r>
+        <w:rPr>
+          <w:lang w:val="de-DE"/>
+        </w:rPr>
+        <w:t>liche</w:t>
+      </w:r>
+      <w:r>
+        <w:rPr>
+          <w:lang w:val="de-DE"/>
+        </w:rPr>
+        <w:t xml:space="preserve"> </w:t>
+      </w:r>
+      <w:r>
+        <w:t>Leistungserstellung</w:t>
+      </w:r>
+    </w:p>
+    <w:p>
+      <w:pPr>
+        <w:jc w:val="center"/>
+        <w:rPr>
+          <w:lang w:val="de-DE"/>
+        </w:rPr>
+      </w:pPr>
+      <w:r>
+        <w:rPr>
           <w:noProof/>
           <w:lang w:val="de-DE"/>
         </w:rPr>
         <w:drawing>
-          <wp:inline distT="0" distB="0" distL="0" distR="0" wp14:anchorId="65513847" wp14:editId="77E8D960">
-            <wp:extent cx="4696480" cy="2591162"/>
-            <wp:effectExtent l="0" t="0" r="0" b="0"/>
-            <wp:docPr id="8" name="Grafik 8"/>
+          <wp:inline distT="0" distB="0" distL="0" distR="0" wp14:anchorId="72F4E894" wp14:editId="388B5E5E">
+            <wp:extent cx="4934639" cy="2067213"/>
+            <wp:effectExtent l="0" t="0" r="0" b="9525"/>
+            <wp:docPr id="7" name="Grafik 7"/>
             <wp:cNvGraphicFramePr>
               <a:graphicFrameLocks xmlns:a="http://schemas.openxmlformats.org/drawingml/2006/main" noChangeAspect="1"/>
             </wp:cNvGraphicFramePr>
@@ -1116,6 +1075,55 @@
                   <pic:spPr>
                     <a:xfrm>
                       <a:off x="0" y="0"/>
+                      <a:ext cx="4934639" cy="2067213"/>
+                    </a:xfrm>
+                    <a:prstGeom prst="rect">
+                      <a:avLst/>
+                    </a:prstGeom>
+                  </pic:spPr>
+                </pic:pic>
+              </a:graphicData>
+            </a:graphic>
+          </wp:inline>
+        </w:drawing>
+      </w:r>
+    </w:p>
+    <w:p>
+      <w:pPr>
+        <w:jc w:val="center"/>
+        <w:rPr>
+          <w:lang w:val="de-DE"/>
+        </w:rPr>
+      </w:pPr>
+      <w:r>
+        <w:rPr>
+          <w:noProof/>
+          <w:lang w:val="de-DE"/>
+        </w:rPr>
+        <w:drawing>
+          <wp:inline distT="0" distB="0" distL="0" distR="0" wp14:anchorId="65513847" wp14:editId="77E8D960">
+            <wp:extent cx="4696480" cy="2591162"/>
+            <wp:effectExtent l="0" t="0" r="0" b="0"/>
+            <wp:docPr id="8" name="Grafik 8"/>
+            <wp:cNvGraphicFramePr>
+              <a:graphicFrameLocks xmlns:a="http://schemas.openxmlformats.org/drawingml/2006/main" noChangeAspect="1"/>
+            </wp:cNvGraphicFramePr>
+            <a:graphic xmlns:a="http://schemas.openxmlformats.org/drawingml/2006/main">
+              <a:graphicData uri="http://schemas.openxmlformats.org/drawingml/2006/picture">
+                <pic:pic xmlns:pic="http://schemas.openxmlformats.org/drawingml/2006/picture">
+                  <pic:nvPicPr>
+                    <pic:cNvPr id="1" name=""/>
+                    <pic:cNvPicPr/>
+                  </pic:nvPicPr>
+                  <pic:blipFill>
+                    <a:blip r:embed="rId13"/>
+                    <a:stretch>
+                      <a:fillRect/>
+                    </a:stretch>
+                  </pic:blipFill>
+                  <pic:spPr>
+                    <a:xfrm>
+                      <a:off x="0" y="0"/>
                       <a:ext cx="4696480" cy="2591162"/>
                     </a:xfrm>
                     <a:prstGeom prst="rect">
@@ -1157,7 +1165,7 @@
                     <pic:cNvPicPr/>
                   </pic:nvPicPr>
                   <pic:blipFill>
-                    <a:blip r:embed="rId13"/>
+                    <a:blip r:embed="rId14"/>
                     <a:stretch>
                       <a:fillRect/>
                     </a:stretch>
@@ -1337,6 +1345,7 @@
         <w:jc w:val="center"/>
       </w:pPr>
       <w:r>
+        <w:lastRenderedPageBreak/>
         <w:t>Rationalisierung</w:t>
       </w:r>
     </w:p>
@@ -1404,14 +1413,10 @@
         <w:jc w:val="center"/>
       </w:pPr>
       <w:r>
-        <w:t xml:space="preserve">Next </w:t>
-      </w:r>
-      <w:proofErr w:type="spellStart"/>
-      <w:r>
-        <w:t>chapter</w:t>
-      </w:r>
-      <w:proofErr w:type="spellEnd"/>
-    </w:p>
+        <w:t>7.12.2022 Marketing</w:t>
+      </w:r>
+    </w:p>
+    <w:p/>
     <w:p/>
     <w:sectPr>
       <w:pgSz w:w="11906" w:h="16838"/>
@@ -2795,4 +2800,16 @@
     </a:ext>
   </a:extLst>
 </a:theme>
+</file>
+
+<file path=customXml/item1.xml><?xml version="1.0" encoding="utf-8"?>
+<b:Sources xmlns:b="http://schemas.openxmlformats.org/officeDocument/2006/bibliography" xmlns="http://schemas.openxmlformats.org/officeDocument/2006/bibliography" SelectedStyle="\APASixthEditionOfficeOnline.xsl" StyleName="APA" Version="6"/>
+</file>
+
+<file path=customXml/itemProps1.xml><?xml version="1.0" encoding="utf-8"?>
+<ds:datastoreItem xmlns:ds="http://schemas.openxmlformats.org/officeDocument/2006/customXml" ds:itemID="{8E71B044-B29D-4DC1-91A7-6080C9F60340}">
+  <ds:schemaRefs>
+    <ds:schemaRef ds:uri="http://schemas.openxmlformats.org/officeDocument/2006/bibliography"/>
+  </ds:schemaRefs>
+</ds:datastoreItem>
 </file>